--- a/4.Unreal/Apuntes2.docx
+++ b/4.Unreal/Apuntes2.docx
@@ -98,6 +98,9 @@
     </w:p>
     <w:p>
       <w:r>
+        <w:rPr>
+          <w:noProof/>
+        </w:rPr>
         <w:drawing>
           <wp:inline distT="0" distB="0" distL="0" distR="0" wp14:anchorId="6014E1D4" wp14:editId="1C287D6D">
             <wp:extent cx="2772162" cy="1114581"/>
@@ -152,6 +155,9 @@
     </w:p>
     <w:p>
       <w:r>
+        <w:rPr>
+          <w:noProof/>
+        </w:rPr>
         <w:drawing>
           <wp:inline distT="0" distB="0" distL="0" distR="0" wp14:anchorId="5AFAC6CA" wp14:editId="3927B5A6">
             <wp:extent cx="3645951" cy="1400244"/>
@@ -273,6 +279,9 @@
     </w:p>
     <w:p>
       <w:r>
+        <w:rPr>
+          <w:noProof/>
+        </w:rPr>
         <w:lastRenderedPageBreak/>
         <w:drawing>
           <wp:inline distT="0" distB="0" distL="0" distR="0" wp14:anchorId="01FC7379" wp14:editId="3EC50C8E">
@@ -323,6 +332,9 @@
     </w:p>
     <w:p>
       <w:r>
+        <w:rPr>
+          <w:noProof/>
+        </w:rPr>
         <w:drawing>
           <wp:inline distT="0" distB="0" distL="0" distR="0" wp14:anchorId="66B575B6" wp14:editId="74B91419">
             <wp:extent cx="3249905" cy="526175"/>
@@ -448,6 +460,9 @@
     </w:p>
     <w:p>
       <w:r>
+        <w:rPr>
+          <w:noProof/>
+        </w:rPr>
         <w:drawing>
           <wp:inline distT="0" distB="0" distL="0" distR="0" wp14:anchorId="70847F40" wp14:editId="71ABEC13">
             <wp:extent cx="5400040" cy="1557655"/>
@@ -487,6 +502,9 @@
     </w:p>
     <w:p>
       <w:r>
+        <w:rPr>
+          <w:noProof/>
+        </w:rPr>
         <w:lastRenderedPageBreak/>
         <w:drawing>
           <wp:inline distT="0" distB="0" distL="0" distR="0" wp14:anchorId="2BEB9E34" wp14:editId="7CC167A0">
@@ -555,6 +573,9 @@
     </w:p>
     <w:p>
       <w:r>
+        <w:rPr>
+          <w:noProof/>
+        </w:rPr>
         <w:drawing>
           <wp:inline distT="0" distB="0" distL="0" distR="0" wp14:anchorId="470F77DC" wp14:editId="0FAE1839">
             <wp:extent cx="5400040" cy="1192530"/>
@@ -600,6 +621,9 @@
     <w:p/>
     <w:p>
       <w:r>
+        <w:rPr>
+          <w:noProof/>
+        </w:rPr>
         <w:drawing>
           <wp:inline distT="0" distB="0" distL="0" distR="0" wp14:anchorId="2AA06EBB" wp14:editId="67C4C2F7">
             <wp:extent cx="4467849" cy="1819529"/>
@@ -642,10 +666,12 @@
         <w:t xml:space="preserve">AQUÍ SE separan los componentes 3d de los que </w:t>
       </w:r>
       <w:proofErr w:type="spellStart"/>
+      <w:proofErr w:type="gramStart"/>
       <w:r>
         <w:t>no.D</w:t>
       </w:r>
       <w:proofErr w:type="spellEnd"/>
+      <w:proofErr w:type="gramEnd"/>
     </w:p>
     <w:p>
       <w:r>
@@ -654,6 +680,9 @@
     </w:p>
     <w:p>
       <w:r>
+        <w:rPr>
+          <w:noProof/>
+        </w:rPr>
         <w:lastRenderedPageBreak/>
         <w:drawing>
           <wp:inline distT="0" distB="0" distL="0" distR="0" wp14:anchorId="02B4DDC3" wp14:editId="17883591">
@@ -754,6 +783,9 @@
     </w:p>
     <w:p>
       <w:r>
+        <w:rPr>
+          <w:noProof/>
+        </w:rPr>
         <w:drawing>
           <wp:inline distT="0" distB="0" distL="0" distR="0" wp14:anchorId="7E970C95" wp14:editId="2EBAC9B2">
             <wp:extent cx="5400040" cy="534670"/>
@@ -811,6 +843,9 @@
     </w:p>
     <w:p>
       <w:r>
+        <w:rPr>
+          <w:noProof/>
+        </w:rPr>
         <w:lastRenderedPageBreak/>
         <w:drawing>
           <wp:inline distT="0" distB="0" distL="0" distR="0" wp14:anchorId="6629AF3D" wp14:editId="26353376">
@@ -857,6 +892,9 @@
     </w:p>
     <w:p>
       <w:r>
+        <w:rPr>
+          <w:noProof/>
+        </w:rPr>
         <w:drawing>
           <wp:inline distT="0" distB="0" distL="0" distR="0" wp14:anchorId="7EB8BCD4" wp14:editId="4E9297B5">
             <wp:extent cx="5400040" cy="1173480"/>
@@ -894,6 +932,47 @@
         </w:drawing>
       </w:r>
     </w:p>
+    <w:p/>
+    <w:p>
+      <w:r>
+        <w:drawing>
+          <wp:inline distT="0" distB="0" distL="0" distR="0" wp14:anchorId="76C40250" wp14:editId="232FBABC">
+            <wp:extent cx="5400040" cy="5016500"/>
+            <wp:effectExtent l="0" t="0" r="0" b="0"/>
+            <wp:docPr id="11" name="Imagen 11" descr="Texto&#10;&#10;Descripción generada automáticamente"/>
+            <wp:cNvGraphicFramePr>
+              <a:graphicFrameLocks xmlns:a="http://schemas.openxmlformats.org/drawingml/2006/main" noChangeAspect="1"/>
+            </wp:cNvGraphicFramePr>
+            <a:graphic xmlns:a="http://schemas.openxmlformats.org/drawingml/2006/main">
+              <a:graphicData uri="http://schemas.openxmlformats.org/drawingml/2006/picture">
+                <pic:pic xmlns:pic="http://schemas.openxmlformats.org/drawingml/2006/picture">
+                  <pic:nvPicPr>
+                    <pic:cNvPr id="11" name="Imagen 11" descr="Texto&#10;&#10;Descripción generada automáticamente"/>
+                    <pic:cNvPicPr/>
+                  </pic:nvPicPr>
+                  <pic:blipFill>
+                    <a:blip r:embed="rId17"/>
+                    <a:stretch>
+                      <a:fillRect/>
+                    </a:stretch>
+                  </pic:blipFill>
+                  <pic:spPr>
+                    <a:xfrm>
+                      <a:off x="0" y="0"/>
+                      <a:ext cx="5400040" cy="5016500"/>
+                    </a:xfrm>
+                    <a:prstGeom prst="rect">
+                      <a:avLst/>
+                    </a:prstGeom>
+                  </pic:spPr>
+                </pic:pic>
+              </a:graphicData>
+            </a:graphic>
+          </wp:inline>
+        </w:drawing>
+      </w:r>
+    </w:p>
+    <w:p/>
     <w:p>
       <w:r>
         <w:t xml:space="preserve">Puerta Actor BP, la puerta tiene un objeto que tenga una </w:t>
@@ -940,6 +1019,7 @@
         </w:numPr>
       </w:pPr>
       <w:r>
+        <w:lastRenderedPageBreak/>
         <w:t xml:space="preserve">Clase de C++ </w:t>
       </w:r>
       <w:proofErr w:type="spellStart"/>
@@ -994,7 +1074,15 @@
         </w:numPr>
       </w:pPr>
       <w:r>
-        <w:t xml:space="preserve">Al abrir la puerta le cambiamos la colisión  o borrar / </w:t>
+        <w:t xml:space="preserve">Al abrir la puerta le cambiamos la </w:t>
+      </w:r>
+      <w:proofErr w:type="gramStart"/>
+      <w:r>
+        <w:t>colisión  o</w:t>
+      </w:r>
+      <w:proofErr w:type="gramEnd"/>
+      <w:r>
+        <w:t xml:space="preserve"> borrar / </w:t>
       </w:r>
       <w:proofErr w:type="spellStart"/>
       <w:r>
@@ -1024,6 +1112,9 @@
     <w:p/>
     <w:p>
       <w:r>
+        <w:rPr>
+          <w:noProof/>
+        </w:rPr>
         <w:drawing>
           <wp:inline distT="0" distB="0" distL="0" distR="0" wp14:anchorId="112321FA" wp14:editId="36E92EE4">
             <wp:extent cx="5400040" cy="2581275"/>
@@ -1040,7 +1131,7 @@
                     <pic:cNvPicPr/>
                   </pic:nvPicPr>
                   <pic:blipFill>
-                    <a:blip r:embed="rId17"/>
+                    <a:blip r:embed="rId18"/>
                     <a:stretch>
                       <a:fillRect/>
                     </a:stretch>
@@ -1061,6 +1152,7 @@
         </w:drawing>
       </w:r>
     </w:p>
+    <w:p/>
     <w:sectPr>
       <w:pgSz w:w="11906" w:h="16838"/>
       <w:pgMar w:top="1417" w:right="1701" w:bottom="1417" w:left="1701" w:header="708" w:footer="708" w:gutter="0"/>
